--- a/interaction and important states.docx
+++ b/interaction and important states.docx
@@ -105,7 +105,6 @@
       <w:r>
         <w:t xml:space="preserve"> </w:t>
       </w:r>
-      <w:proofErr w:type="spellStart"/>
       <w:r>
         <w:rPr>
           <w:b/>
@@ -117,7 +116,6 @@
         </w:rPr>
         <w:t>first_start</w:t>
       </w:r>
-      <w:proofErr w:type="spellEnd"/>
     </w:p>
     <w:p>
       <w:pPr>
@@ -154,7 +152,6 @@
           <w:lang w:val="en-US"/>
         </w:rPr>
       </w:pPr>
-      <w:proofErr w:type="spellStart"/>
       <w:r>
         <w:rPr>
           <w:sz w:val="24"/>
@@ -163,22 +160,20 @@
         </w:rPr>
         <w:t>Card_ask</w:t>
       </w:r>
-      <w:proofErr w:type="spellEnd"/>
-    </w:p>
-    <w:p>
-      <w:pPr>
-        <w:pStyle w:val="ListParagraph"/>
-        <w:numPr>
-          <w:ilvl w:val="2"/>
-          <w:numId w:val="1"/>
-        </w:numPr>
-        <w:rPr>
-          <w:sz w:val="24"/>
-          <w:szCs w:val="24"/>
-          <w:lang w:val="en-US"/>
-        </w:rPr>
-      </w:pPr>
-      <w:proofErr w:type="spellStart"/>
+    </w:p>
+    <w:p>
+      <w:pPr>
+        <w:pStyle w:val="ListParagraph"/>
+        <w:numPr>
+          <w:ilvl w:val="2"/>
+          <w:numId w:val="1"/>
+        </w:numPr>
+        <w:rPr>
+          <w:sz w:val="24"/>
+          <w:szCs w:val="24"/>
+          <w:lang w:val="en-US"/>
+        </w:rPr>
+      </w:pPr>
       <w:r>
         <w:rPr>
           <w:sz w:val="24"/>
@@ -187,22 +182,20 @@
         </w:rPr>
         <w:t>Card_get</w:t>
       </w:r>
-      <w:proofErr w:type="spellEnd"/>
-    </w:p>
-    <w:p>
-      <w:pPr>
-        <w:pStyle w:val="ListParagraph"/>
-        <w:numPr>
-          <w:ilvl w:val="2"/>
-          <w:numId w:val="1"/>
-        </w:numPr>
-        <w:rPr>
-          <w:sz w:val="24"/>
-          <w:szCs w:val="24"/>
-          <w:lang w:val="en-US"/>
-        </w:rPr>
-      </w:pPr>
-      <w:proofErr w:type="spellStart"/>
+    </w:p>
+    <w:p>
+      <w:pPr>
+        <w:pStyle w:val="ListParagraph"/>
+        <w:numPr>
+          <w:ilvl w:val="2"/>
+          <w:numId w:val="1"/>
+        </w:numPr>
+        <w:rPr>
+          <w:sz w:val="24"/>
+          <w:szCs w:val="24"/>
+          <w:lang w:val="en-US"/>
+        </w:rPr>
+      </w:pPr>
       <w:r>
         <w:rPr>
           <w:sz w:val="24"/>
@@ -211,22 +204,20 @@
         </w:rPr>
         <w:t>Current_player</w:t>
       </w:r>
-      <w:proofErr w:type="spellEnd"/>
-    </w:p>
-    <w:p>
-      <w:pPr>
-        <w:pStyle w:val="ListParagraph"/>
-        <w:numPr>
-          <w:ilvl w:val="2"/>
-          <w:numId w:val="1"/>
-        </w:numPr>
-        <w:rPr>
-          <w:sz w:val="24"/>
-          <w:szCs w:val="24"/>
-          <w:lang w:val="en-US"/>
-        </w:rPr>
-      </w:pPr>
-      <w:proofErr w:type="spellStart"/>
+    </w:p>
+    <w:p>
+      <w:pPr>
+        <w:pStyle w:val="ListParagraph"/>
+        <w:numPr>
+          <w:ilvl w:val="2"/>
+          <w:numId w:val="1"/>
+        </w:numPr>
+        <w:rPr>
+          <w:sz w:val="24"/>
+          <w:szCs w:val="24"/>
+          <w:lang w:val="en-US"/>
+        </w:rPr>
+      </w:pPr>
       <w:r>
         <w:rPr>
           <w:sz w:val="24"/>
@@ -235,56 +226,27 @@
         </w:rPr>
         <w:t>Opponent_player</w:t>
       </w:r>
-      <w:proofErr w:type="spellEnd"/>
-    </w:p>
-    <w:p>
-      <w:pPr>
-        <w:pStyle w:val="ListParagraph"/>
-        <w:numPr>
-          <w:ilvl w:val="2"/>
-          <w:numId w:val="1"/>
-        </w:numPr>
-        <w:rPr>
-          <w:sz w:val="24"/>
-          <w:szCs w:val="24"/>
-          <w:lang w:val="en-US"/>
-        </w:rPr>
-      </w:pPr>
-      <w:proofErr w:type="spellStart"/>
-      <w:r>
-        <w:rPr>
-          <w:sz w:val="24"/>
-          <w:szCs w:val="24"/>
-          <w:lang w:val="en-US"/>
-        </w:rPr>
-        <w:t>Round_state</w:t>
-      </w:r>
-      <w:proofErr w:type="spellEnd"/>
-      <w:r>
-        <w:rPr>
-          <w:sz w:val="24"/>
-          <w:szCs w:val="24"/>
-          <w:lang w:val="en-US"/>
-        </w:rPr>
-        <w:t>: state of the round (succeed/</w:t>
-      </w:r>
-      <w:proofErr w:type="spellStart"/>
-      <w:r>
-        <w:rPr>
-          <w:sz w:val="24"/>
-          <w:szCs w:val="24"/>
-          <w:lang w:val="en-US"/>
-        </w:rPr>
-        <w:t>gofish</w:t>
-      </w:r>
-      <w:proofErr w:type="spellEnd"/>
-      <w:r>
-        <w:rPr>
-          <w:sz w:val="24"/>
-          <w:szCs w:val="24"/>
-          <w:lang w:val="en-US"/>
-        </w:rPr>
-        <w:t>)</w:t>
+    </w:p>
+    <w:p>
+      <w:pPr>
+        <w:pStyle w:val="ListParagraph"/>
+        <w:numPr>
+          <w:ilvl w:val="2"/>
+          <w:numId w:val="1"/>
+        </w:numPr>
+        <w:rPr>
+          <w:sz w:val="24"/>
+          <w:szCs w:val="24"/>
+          <w:lang w:val="en-US"/>
+        </w:rPr>
+      </w:pPr>
+      <w:r>
+        <w:rPr>
+          <w:sz w:val="24"/>
+          <w:szCs w:val="24"/>
+          <w:lang w:val="en-US"/>
+        </w:rPr>
+        <w:t>Round_state: state of the round (succeed/gofish)</w:t>
       </w:r>
     </w:p>
     <w:p>
@@ -312,7 +274,6 @@
         </w:rPr>
         <w:t>State: state of self (</w:t>
       </w:r>
-      <w:proofErr w:type="spellStart"/>
       <w:r>
         <w:rPr>
           <w:b/>
@@ -321,9 +282,8 @@
           <w:szCs w:val="24"/>
           <w:lang w:val="en-US"/>
         </w:rPr>
-        <w:t>wait_memorize</w:t>
-      </w:r>
-      <w:proofErr w:type="spellEnd"/>
+        <w:t xml:space="preserve">wait_memorize </w:t>
+      </w:r>
       <w:r>
         <w:rPr>
           <w:b/>
@@ -332,7 +292,7 @@
           <w:szCs w:val="24"/>
           <w:lang w:val="en-US"/>
         </w:rPr>
-        <w:t xml:space="preserve"> </w:t>
+        <w:t>/</w:t>
       </w:r>
       <w:r>
         <w:rPr>
@@ -342,9 +302,8 @@
           <w:szCs w:val="24"/>
           <w:lang w:val="en-US"/>
         </w:rPr>
-        <w:t>/</w:t>
-      </w:r>
-      <w:proofErr w:type="spellStart"/>
+        <w:t>gofish/succeed</w:t>
+      </w:r>
       <w:r>
         <w:rPr>
           <w:b/>
@@ -353,27 +312,6 @@
           <w:szCs w:val="24"/>
           <w:lang w:val="en-US"/>
         </w:rPr>
-        <w:t>gofish</w:t>
-      </w:r>
-      <w:proofErr w:type="spellEnd"/>
-      <w:r>
-        <w:rPr>
-          <w:b/>
-          <w:bCs/>
-          <w:sz w:val="24"/>
-          <w:szCs w:val="24"/>
-          <w:lang w:val="en-US"/>
-        </w:rPr>
-        <w:t>/succeed</w:t>
-      </w:r>
-      <w:r>
-        <w:rPr>
-          <w:b/>
-          <w:bCs/>
-          <w:sz w:val="24"/>
-          <w:szCs w:val="24"/>
-          <w:lang w:val="en-US"/>
-        </w:rPr>
         <w:t>)</w:t>
       </w:r>
     </w:p>
@@ -448,46 +386,9 @@
           <w:szCs w:val="24"/>
           <w:lang w:val="en-US"/>
         </w:rPr>
-        <w:t>“</w:t>
-      </w:r>
-      <w:proofErr w:type="spellStart"/>
-      <w:r>
-        <w:rPr>
-          <w:sz w:val="24"/>
-          <w:szCs w:val="24"/>
-          <w:lang w:val="en-US"/>
-        </w:rPr>
-        <w:t>first_start</w:t>
-      </w:r>
-      <w:proofErr w:type="spellEnd"/>
-      <w:r>
-        <w:rPr>
-          <w:sz w:val="24"/>
-          <w:szCs w:val="24"/>
-          <w:lang w:val="en-US"/>
-        </w:rPr>
-        <w:t>” state. Then the state of the player will be changed to “</w:t>
-      </w:r>
-      <w:proofErr w:type="spellStart"/>
-      <w:r>
-        <w:rPr>
-          <w:sz w:val="24"/>
-          <w:szCs w:val="24"/>
-          <w:lang w:val="en-US"/>
-        </w:rPr>
-        <w:t>gofish</w:t>
-      </w:r>
-      <w:proofErr w:type="spellEnd"/>
-      <w:r>
-        <w:rPr>
-          <w:sz w:val="24"/>
-          <w:szCs w:val="24"/>
-          <w:lang w:val="en-US"/>
-        </w:rPr>
-        <w:t>” or “succeed”. The state of other players will be changed to “</w:t>
+        <w:t>“first_start” state. Then the state of the player will be changed to “gofish” or “succeed”. The state of other players will be changed to “</w:t>
       </w:r>
       <w:bookmarkStart w:id="0" w:name="_Hlk66648850"/>
-      <w:proofErr w:type="spellStart"/>
       <w:r>
         <w:rPr>
           <w:sz w:val="24"/>
@@ -497,7 +398,6 @@
         <w:t>wait_memorize</w:t>
       </w:r>
       <w:bookmarkEnd w:id="0"/>
-      <w:proofErr w:type="spellEnd"/>
       <w:r>
         <w:rPr>
           <w:sz w:val="24"/>
@@ -585,7 +485,6 @@
       <w:r>
         <w:t xml:space="preserve"> </w:t>
       </w:r>
-      <w:proofErr w:type="spellStart"/>
       <w:r>
         <w:rPr>
           <w:b/>
@@ -597,7 +496,6 @@
         </w:rPr>
         <w:t>wait_memorize</w:t>
       </w:r>
-      <w:proofErr w:type="spellEnd"/>
     </w:p>
     <w:p>
       <w:pPr>
@@ -634,7 +532,6 @@
           <w:lang w:val="en-US"/>
         </w:rPr>
       </w:pPr>
-      <w:proofErr w:type="spellStart"/>
       <w:r>
         <w:rPr>
           <w:sz w:val="24"/>
@@ -643,22 +540,20 @@
         </w:rPr>
         <w:t>Card_ask</w:t>
       </w:r>
-      <w:proofErr w:type="spellEnd"/>
-    </w:p>
-    <w:p>
-      <w:pPr>
-        <w:pStyle w:val="ListParagraph"/>
-        <w:numPr>
-          <w:ilvl w:val="2"/>
-          <w:numId w:val="1"/>
-        </w:numPr>
-        <w:rPr>
-          <w:sz w:val="24"/>
-          <w:szCs w:val="24"/>
-          <w:lang w:val="en-US"/>
-        </w:rPr>
-      </w:pPr>
-      <w:proofErr w:type="spellStart"/>
+    </w:p>
+    <w:p>
+      <w:pPr>
+        <w:pStyle w:val="ListParagraph"/>
+        <w:numPr>
+          <w:ilvl w:val="2"/>
+          <w:numId w:val="1"/>
+        </w:numPr>
+        <w:rPr>
+          <w:sz w:val="24"/>
+          <w:szCs w:val="24"/>
+          <w:lang w:val="en-US"/>
+        </w:rPr>
+      </w:pPr>
       <w:r>
         <w:rPr>
           <w:sz w:val="24"/>
@@ -667,22 +562,20 @@
         </w:rPr>
         <w:t>Card_get</w:t>
       </w:r>
-      <w:proofErr w:type="spellEnd"/>
-    </w:p>
-    <w:p>
-      <w:pPr>
-        <w:pStyle w:val="ListParagraph"/>
-        <w:numPr>
-          <w:ilvl w:val="2"/>
-          <w:numId w:val="1"/>
-        </w:numPr>
-        <w:rPr>
-          <w:sz w:val="24"/>
-          <w:szCs w:val="24"/>
-          <w:lang w:val="en-US"/>
-        </w:rPr>
-      </w:pPr>
-      <w:proofErr w:type="spellStart"/>
+    </w:p>
+    <w:p>
+      <w:pPr>
+        <w:pStyle w:val="ListParagraph"/>
+        <w:numPr>
+          <w:ilvl w:val="2"/>
+          <w:numId w:val="1"/>
+        </w:numPr>
+        <w:rPr>
+          <w:sz w:val="24"/>
+          <w:szCs w:val="24"/>
+          <w:lang w:val="en-US"/>
+        </w:rPr>
+      </w:pPr>
       <w:r>
         <w:rPr>
           <w:sz w:val="24"/>
@@ -691,22 +584,20 @@
         </w:rPr>
         <w:t>Current_player</w:t>
       </w:r>
-      <w:proofErr w:type="spellEnd"/>
-    </w:p>
-    <w:p>
-      <w:pPr>
-        <w:pStyle w:val="ListParagraph"/>
-        <w:numPr>
-          <w:ilvl w:val="2"/>
-          <w:numId w:val="1"/>
-        </w:numPr>
-        <w:rPr>
-          <w:sz w:val="24"/>
-          <w:szCs w:val="24"/>
-          <w:lang w:val="en-US"/>
-        </w:rPr>
-      </w:pPr>
-      <w:proofErr w:type="spellStart"/>
+    </w:p>
+    <w:p>
+      <w:pPr>
+        <w:pStyle w:val="ListParagraph"/>
+        <w:numPr>
+          <w:ilvl w:val="2"/>
+          <w:numId w:val="1"/>
+        </w:numPr>
+        <w:rPr>
+          <w:sz w:val="24"/>
+          <w:szCs w:val="24"/>
+          <w:lang w:val="en-US"/>
+        </w:rPr>
+      </w:pPr>
       <w:r>
         <w:rPr>
           <w:sz w:val="24"/>
@@ -715,56 +606,27 @@
         </w:rPr>
         <w:t>Opponent_player</w:t>
       </w:r>
-      <w:proofErr w:type="spellEnd"/>
-    </w:p>
-    <w:p>
-      <w:pPr>
-        <w:pStyle w:val="ListParagraph"/>
-        <w:numPr>
-          <w:ilvl w:val="2"/>
-          <w:numId w:val="1"/>
-        </w:numPr>
-        <w:rPr>
-          <w:sz w:val="24"/>
-          <w:szCs w:val="24"/>
-          <w:lang w:val="en-US"/>
-        </w:rPr>
-      </w:pPr>
-      <w:proofErr w:type="spellStart"/>
-      <w:r>
-        <w:rPr>
-          <w:sz w:val="24"/>
-          <w:szCs w:val="24"/>
-          <w:lang w:val="en-US"/>
-        </w:rPr>
-        <w:t>Round_state</w:t>
-      </w:r>
-      <w:proofErr w:type="spellEnd"/>
-      <w:r>
-        <w:rPr>
-          <w:sz w:val="24"/>
-          <w:szCs w:val="24"/>
-          <w:lang w:val="en-US"/>
-        </w:rPr>
-        <w:t>: state of the round (succeed/</w:t>
-      </w:r>
-      <w:proofErr w:type="spellStart"/>
-      <w:r>
-        <w:rPr>
-          <w:sz w:val="24"/>
-          <w:szCs w:val="24"/>
-          <w:lang w:val="en-US"/>
-        </w:rPr>
-        <w:t>gofish</w:t>
-      </w:r>
-      <w:proofErr w:type="spellEnd"/>
-      <w:r>
-        <w:rPr>
-          <w:sz w:val="24"/>
-          <w:szCs w:val="24"/>
-          <w:lang w:val="en-US"/>
-        </w:rPr>
-        <w:t>)</w:t>
+    </w:p>
+    <w:p>
+      <w:pPr>
+        <w:pStyle w:val="ListParagraph"/>
+        <w:numPr>
+          <w:ilvl w:val="2"/>
+          <w:numId w:val="1"/>
+        </w:numPr>
+        <w:rPr>
+          <w:sz w:val="24"/>
+          <w:szCs w:val="24"/>
+          <w:lang w:val="en-US"/>
+        </w:rPr>
+      </w:pPr>
+      <w:r>
+        <w:rPr>
+          <w:sz w:val="24"/>
+          <w:szCs w:val="24"/>
+          <w:lang w:val="en-US"/>
+        </w:rPr>
+        <w:t>Round_state: state of the round (succeed/gofish)</w:t>
       </w:r>
     </w:p>
     <w:p>
@@ -790,9 +652,8 @@
           <w:szCs w:val="24"/>
           <w:lang w:val="en-US"/>
         </w:rPr>
-        <w:t xml:space="preserve">State: </w:t>
-      </w:r>
-      <w:proofErr w:type="spellStart"/>
+        <w:t xml:space="preserve">State: wait_memorize </w:t>
+      </w:r>
       <w:r>
         <w:rPr>
           <w:b/>
@@ -801,9 +662,8 @@
           <w:szCs w:val="24"/>
           <w:lang w:val="en-US"/>
         </w:rPr>
-        <w:t>wait_memorize</w:t>
-      </w:r>
-      <w:proofErr w:type="spellEnd"/>
+        <w:t xml:space="preserve">(next round is still wait), </w:t>
+      </w:r>
       <w:r>
         <w:rPr>
           <w:b/>
@@ -812,7 +672,7 @@
           <w:szCs w:val="24"/>
           <w:lang w:val="en-US"/>
         </w:rPr>
-        <w:t xml:space="preserve"> </w:t>
+        <w:t>start</w:t>
       </w:r>
       <w:r>
         <w:rPr>
@@ -822,7 +682,51 @@
           <w:szCs w:val="24"/>
           <w:lang w:val="en-US"/>
         </w:rPr>
-        <w:t xml:space="preserve">(next round is still wait), </w:t>
+        <w:t xml:space="preserve"> (you will initiate the next round --- go to the strategy production rules)</w:t>
+      </w:r>
+    </w:p>
+    <w:p>
+      <w:pPr>
+        <w:pStyle w:val="ListParagraph"/>
+        <w:numPr>
+          <w:ilvl w:val="1"/>
+          <w:numId w:val="1"/>
+        </w:numPr>
+        <w:rPr>
+          <w:sz w:val="24"/>
+          <w:szCs w:val="24"/>
+          <w:lang w:val="en-US"/>
+        </w:rPr>
+      </w:pPr>
+      <w:r>
+        <w:rPr>
+          <w:sz w:val="24"/>
+          <w:szCs w:val="24"/>
+          <w:lang w:val="en-US"/>
+        </w:rPr>
+        <w:t>Action outside production rules:</w:t>
+      </w:r>
+    </w:p>
+    <w:p>
+      <w:pPr>
+        <w:pStyle w:val="ListParagraph"/>
+        <w:numPr>
+          <w:ilvl w:val="2"/>
+          <w:numId w:val="1"/>
+        </w:numPr>
+        <w:rPr>
+          <w:sz w:val="24"/>
+          <w:szCs w:val="24"/>
+          <w:lang w:val="en-US"/>
+        </w:rPr>
+      </w:pPr>
+      <w:r>
+        <w:rPr>
+          <w:sz w:val="24"/>
+          <w:szCs w:val="24"/>
+          <w:lang w:val="en-US"/>
+        </w:rPr>
+        <w:t>When the round state is “</w:t>
       </w:r>
       <w:r>
         <w:rPr>
@@ -832,74 +736,8 @@
           <w:szCs w:val="24"/>
           <w:lang w:val="en-US"/>
         </w:rPr>
-        <w:t>start</w:t>
-      </w:r>
-      <w:r>
-        <w:rPr>
-          <w:b/>
-          <w:bCs/>
-          <w:sz w:val="24"/>
-          <w:szCs w:val="24"/>
-          <w:lang w:val="en-US"/>
-        </w:rPr>
-        <w:t xml:space="preserve"> (you will initiate the next round --- go to the strategy production rules)</w:t>
-      </w:r>
-    </w:p>
-    <w:p>
-      <w:pPr>
-        <w:pStyle w:val="ListParagraph"/>
-        <w:numPr>
-          <w:ilvl w:val="1"/>
-          <w:numId w:val="1"/>
-        </w:numPr>
-        <w:rPr>
-          <w:sz w:val="24"/>
-          <w:szCs w:val="24"/>
-          <w:lang w:val="en-US"/>
-        </w:rPr>
-      </w:pPr>
-      <w:r>
-        <w:rPr>
-          <w:sz w:val="24"/>
-          <w:szCs w:val="24"/>
-          <w:lang w:val="en-US"/>
-        </w:rPr>
-        <w:t>Action outside production rules:</w:t>
-      </w:r>
-    </w:p>
-    <w:p>
-      <w:pPr>
-        <w:pStyle w:val="ListParagraph"/>
-        <w:numPr>
-          <w:ilvl w:val="2"/>
-          <w:numId w:val="1"/>
-        </w:numPr>
-        <w:rPr>
-          <w:sz w:val="24"/>
-          <w:szCs w:val="24"/>
-          <w:lang w:val="en-US"/>
-        </w:rPr>
-      </w:pPr>
-      <w:r>
-        <w:rPr>
-          <w:sz w:val="24"/>
-          <w:szCs w:val="24"/>
-          <w:lang w:val="en-US"/>
-        </w:rPr>
-        <w:t>When the round state is “</w:t>
-      </w:r>
-      <w:proofErr w:type="spellStart"/>
-      <w:r>
-        <w:rPr>
-          <w:b/>
-          <w:bCs/>
-          <w:sz w:val="24"/>
-          <w:szCs w:val="24"/>
-          <w:lang w:val="en-US"/>
-        </w:rPr>
         <w:t>gofish</w:t>
       </w:r>
-      <w:proofErr w:type="spellEnd"/>
       <w:r>
         <w:rPr>
           <w:sz w:val="24"/>
@@ -1081,7 +919,6 @@
           <w:lang w:val="en-US"/>
         </w:rPr>
       </w:pPr>
-      <w:proofErr w:type="spellStart"/>
       <w:r>
         <w:rPr>
           <w:sz w:val="24"/>
@@ -1090,22 +927,20 @@
         </w:rPr>
         <w:t>Card_ask</w:t>
       </w:r>
-      <w:proofErr w:type="spellEnd"/>
-    </w:p>
-    <w:p>
-      <w:pPr>
-        <w:pStyle w:val="ListParagraph"/>
-        <w:numPr>
-          <w:ilvl w:val="2"/>
-          <w:numId w:val="1"/>
-        </w:numPr>
-        <w:rPr>
-          <w:sz w:val="24"/>
-          <w:szCs w:val="24"/>
-          <w:lang w:val="en-US"/>
-        </w:rPr>
-      </w:pPr>
-      <w:proofErr w:type="spellStart"/>
+    </w:p>
+    <w:p>
+      <w:pPr>
+        <w:pStyle w:val="ListParagraph"/>
+        <w:numPr>
+          <w:ilvl w:val="2"/>
+          <w:numId w:val="1"/>
+        </w:numPr>
+        <w:rPr>
+          <w:sz w:val="24"/>
+          <w:szCs w:val="24"/>
+          <w:lang w:val="en-US"/>
+        </w:rPr>
+      </w:pPr>
       <w:r>
         <w:rPr>
           <w:sz w:val="24"/>
@@ -1114,7 +949,6 @@
         </w:rPr>
         <w:t>Opponent_player</w:t>
       </w:r>
-      <w:proofErr w:type="spellEnd"/>
     </w:p>
     <w:p>
       <w:pPr>
@@ -1151,7 +985,6 @@
           <w:lang w:val="en-US"/>
         </w:rPr>
       </w:pPr>
-      <w:proofErr w:type="spellStart"/>
       <w:r>
         <w:rPr>
           <w:sz w:val="24"/>
@@ -1160,22 +993,20 @@
         </w:rPr>
         <w:t>Card_ask</w:t>
       </w:r>
-      <w:proofErr w:type="spellEnd"/>
-    </w:p>
-    <w:p>
-      <w:pPr>
-        <w:pStyle w:val="ListParagraph"/>
-        <w:numPr>
-          <w:ilvl w:val="2"/>
-          <w:numId w:val="1"/>
-        </w:numPr>
-        <w:rPr>
-          <w:sz w:val="24"/>
-          <w:szCs w:val="24"/>
-          <w:lang w:val="en-US"/>
-        </w:rPr>
-      </w:pPr>
-      <w:proofErr w:type="spellStart"/>
+    </w:p>
+    <w:p>
+      <w:pPr>
+        <w:pStyle w:val="ListParagraph"/>
+        <w:numPr>
+          <w:ilvl w:val="2"/>
+          <w:numId w:val="1"/>
+        </w:numPr>
+        <w:rPr>
+          <w:sz w:val="24"/>
+          <w:szCs w:val="24"/>
+          <w:lang w:val="en-US"/>
+        </w:rPr>
+      </w:pPr>
       <w:r>
         <w:rPr>
           <w:sz w:val="24"/>
@@ -1184,22 +1015,20 @@
         </w:rPr>
         <w:t>Card_get</w:t>
       </w:r>
-      <w:proofErr w:type="spellEnd"/>
-    </w:p>
-    <w:p>
-      <w:pPr>
-        <w:pStyle w:val="ListParagraph"/>
-        <w:numPr>
-          <w:ilvl w:val="2"/>
-          <w:numId w:val="1"/>
-        </w:numPr>
-        <w:rPr>
-          <w:sz w:val="24"/>
-          <w:szCs w:val="24"/>
-          <w:lang w:val="en-US"/>
-        </w:rPr>
-      </w:pPr>
-      <w:proofErr w:type="spellStart"/>
+    </w:p>
+    <w:p>
+      <w:pPr>
+        <w:pStyle w:val="ListParagraph"/>
+        <w:numPr>
+          <w:ilvl w:val="2"/>
+          <w:numId w:val="1"/>
+        </w:numPr>
+        <w:rPr>
+          <w:sz w:val="24"/>
+          <w:szCs w:val="24"/>
+          <w:lang w:val="en-US"/>
+        </w:rPr>
+      </w:pPr>
       <w:r>
         <w:rPr>
           <w:sz w:val="24"/>
@@ -1208,7 +1037,6 @@
         </w:rPr>
         <w:t>Current_player</w:t>
       </w:r>
-      <w:proofErr w:type="spellEnd"/>
       <w:r>
         <w:rPr>
           <w:sz w:val="24"/>
@@ -1231,7 +1059,6 @@
           <w:lang w:val="en-US"/>
         </w:rPr>
       </w:pPr>
-      <w:proofErr w:type="spellStart"/>
       <w:r>
         <w:rPr>
           <w:sz w:val="24"/>
@@ -1241,46 +1068,27 @@
         <w:lastRenderedPageBreak/>
         <w:t>Opponent_player</w:t>
       </w:r>
-      <w:proofErr w:type="spellEnd"/>
-    </w:p>
-    <w:p>
-      <w:pPr>
-        <w:pStyle w:val="ListParagraph"/>
-        <w:numPr>
-          <w:ilvl w:val="2"/>
-          <w:numId w:val="1"/>
-        </w:numPr>
-        <w:rPr>
-          <w:sz w:val="24"/>
-          <w:szCs w:val="24"/>
-          <w:lang w:val="en-US"/>
-        </w:rPr>
-      </w:pPr>
-      <w:r>
-        <w:rPr>
-          <w:sz w:val="24"/>
-          <w:szCs w:val="24"/>
-          <w:lang w:val="en-US"/>
-        </w:rPr>
-        <w:t>State: state of self (</w:t>
-      </w:r>
-      <w:proofErr w:type="spellStart"/>
-      <w:r>
-        <w:rPr>
-          <w:sz w:val="24"/>
-          <w:szCs w:val="24"/>
-          <w:lang w:val="en-US"/>
-        </w:rPr>
-        <w:t>gofish</w:t>
-      </w:r>
-      <w:proofErr w:type="spellEnd"/>
-      <w:r>
-        <w:rPr>
-          <w:sz w:val="24"/>
-          <w:szCs w:val="24"/>
-          <w:lang w:val="en-US"/>
-        </w:rPr>
-        <w:t>/succeed)</w:t>
+    </w:p>
+    <w:p>
+      <w:pPr>
+        <w:pStyle w:val="ListParagraph"/>
+        <w:numPr>
+          <w:ilvl w:val="2"/>
+          <w:numId w:val="1"/>
+        </w:numPr>
+        <w:rPr>
+          <w:sz w:val="24"/>
+          <w:szCs w:val="24"/>
+          <w:lang w:val="en-US"/>
+        </w:rPr>
+      </w:pPr>
+      <w:r>
+        <w:rPr>
+          <w:sz w:val="24"/>
+          <w:szCs w:val="24"/>
+          <w:lang w:val="en-US"/>
+        </w:rPr>
+        <w:t>State: state of self (gofish/succeed)</w:t>
       </w:r>
     </w:p>
     <w:p>
@@ -1473,7 +1281,6 @@
           <w:lang w:val="en-US"/>
         </w:rPr>
       </w:pPr>
-      <w:proofErr w:type="spellStart"/>
       <w:r>
         <w:rPr>
           <w:sz w:val="24"/>
@@ -1482,7 +1289,6 @@
         </w:rPr>
         <w:t>card_deck</w:t>
       </w:r>
-      <w:proofErr w:type="spellEnd"/>
       <w:r>
         <w:rPr>
           <w:sz w:val="24"/>
@@ -1573,7 +1379,6 @@
           <w:lang w:val="en-US"/>
         </w:rPr>
       </w:pPr>
-      <w:proofErr w:type="spellStart"/>
       <w:r>
         <w:rPr>
           <w:sz w:val="24"/>
@@ -1582,7 +1387,6 @@
         </w:rPr>
         <w:t>card_deck</w:t>
       </w:r>
-      <w:proofErr w:type="spellEnd"/>
       <w:r>
         <w:rPr>
           <w:sz w:val="24"/>
@@ -1591,6 +1395,22 @@
         </w:rPr>
         <w:t xml:space="preserve"> </w:t>
       </w:r>
+      <w:r>
+        <w:rPr>
+          <w:sz w:val="24"/>
+          <w:szCs w:val="24"/>
+          <w:lang w:val="en-US"/>
+        </w:rPr>
+        <w:t xml:space="preserve">(in the “multiple” case, </w:t>
+      </w:r>
+      <w:r>
+        <w:rPr>
+          <w:sz w:val="24"/>
+          <w:szCs w:val="24"/>
+          <w:lang w:val="en-US"/>
+        </w:rPr>
+        <w:t>if no multiple cards, send back the first card)</w:t>
+      </w:r>
     </w:p>
     <w:p>
       <w:pPr>
@@ -1643,7 +1463,6 @@
         </w:rPr>
         <w:t xml:space="preserve">checking or </w:t>
       </w:r>
-      <w:proofErr w:type="spellStart"/>
       <w:r>
         <w:rPr>
           <w:sz w:val="24"/>
@@ -1652,30 +1471,13 @@
         </w:rPr>
         <w:t>checking_failed</w:t>
       </w:r>
-      <w:proofErr w:type="spellEnd"/>
-      <w:r>
-        <w:rPr>
-          <w:sz w:val="24"/>
-          <w:szCs w:val="24"/>
-          <w:lang w:val="en-US"/>
-        </w:rPr>
-        <w:t xml:space="preserve"> (reached the last card</w:t>
-      </w:r>
-      <w:r>
-        <w:rPr>
-          <w:sz w:val="24"/>
-          <w:szCs w:val="24"/>
-          <w:lang w:val="en-US"/>
-        </w:rPr>
-        <w:t xml:space="preserve"> or no multiple cards</w:t>
-      </w:r>
-      <w:r>
-        <w:rPr>
-          <w:sz w:val="24"/>
-          <w:szCs w:val="24"/>
-          <w:lang w:val="en-US"/>
-        </w:rPr>
-        <w:t>)</w:t>
+      <w:r>
+        <w:rPr>
+          <w:sz w:val="24"/>
+          <w:szCs w:val="24"/>
+          <w:lang w:val="en-US"/>
+        </w:rPr>
+        <w:t xml:space="preserve"> (reached the last card)</w:t>
       </w:r>
     </w:p>
     <w:p>
